--- a/(1)/(1).docx
+++ b/(1)/(1).docx
@@ -12,6 +12,8 @@
           <w:szCs w:val="40"/>
         </w:rPr>
       </w:pPr>
+      <w:bookmarkStart w:id="0" w:name="_GoBack"/>
+      <w:bookmarkEnd w:id="0"/>
       <w:r>
         <w:rPr>
           <w:rFonts w:ascii="Times New Roman" w:hAnsi="Times New Roman" w:cs="Times New Roman"/>
@@ -53,55 +55,7 @@
           <w:sz w:val="24"/>
           <w:szCs w:val="24"/>
         </w:rPr>
-        <w:t xml:space="preserve">0 ≤ η </w:t>
-      </w:r>
-      <w:r>
-        <w:rPr>
-          <w:rFonts w:ascii="Times New Roman" w:hAnsi="Times New Roman" w:cs="Times New Roman"/>
-          <w:sz w:val="24"/>
-          <w:szCs w:val="24"/>
-        </w:rPr>
-        <w:t>≤</w:t>
-      </w:r>
-      <w:r>
-        <w:rPr>
-          <w:rFonts w:ascii="Times New Roman" w:hAnsi="Times New Roman" w:cs="Times New Roman"/>
-          <w:sz w:val="24"/>
-          <w:szCs w:val="24"/>
-        </w:rPr>
-        <w:t xml:space="preserve"> 5 and 0.01 </w:t>
-      </w:r>
-      <w:r>
-        <w:rPr>
-          <w:rFonts w:ascii="Times New Roman" w:hAnsi="Times New Roman" w:cs="Times New Roman"/>
-          <w:sz w:val="24"/>
-          <w:szCs w:val="24"/>
-        </w:rPr>
-        <w:t>≤</w:t>
-      </w:r>
-      <w:r>
-        <w:rPr>
-          <w:rFonts w:ascii="Times New Roman" w:hAnsi="Times New Roman" w:cs="Times New Roman"/>
-          <w:sz w:val="24"/>
-          <w:szCs w:val="24"/>
-        </w:rPr>
-        <w:t xml:space="preserve"> τ </w:t>
-      </w:r>
-      <w:r>
-        <w:rPr>
-          <w:rFonts w:ascii="Times New Roman" w:hAnsi="Times New Roman" w:cs="Times New Roman"/>
-          <w:sz w:val="24"/>
-          <w:szCs w:val="24"/>
-        </w:rPr>
-        <w:t xml:space="preserve">≤ </w:t>
-      </w:r>
-      <w:r>
-        <w:rPr>
-          <w:rFonts w:ascii="Times New Roman" w:hAnsi="Times New Roman" w:cs="Times New Roman"/>
-          <w:sz w:val="24"/>
-          <w:szCs w:val="24"/>
-        </w:rPr>
-        <w:t xml:space="preserve">3. </w:t>
+        <w:t xml:space="preserve">0 ≤ η ≤ 5 and 0.01 ≤ τ ≤ 3. </w:t>
       </w:r>
       <w:r>
         <w:rPr>
@@ -125,39 +79,15 @@
           <w:sz w:val="24"/>
           <w:szCs w:val="24"/>
         </w:rPr>
-        <w:t xml:space="preserve"> </w:t>
-      </w:r>
-      <w:r>
-        <w:rPr>
-          <w:rFonts w:ascii="Times New Roman" w:hAnsi="Times New Roman" w:cs="Times New Roman"/>
-          <w:sz w:val="24"/>
-          <w:szCs w:val="24"/>
-        </w:rPr>
-        <w:t>for</w:t>
-      </w:r>
-      <w:r>
-        <w:rPr>
-          <w:rFonts w:ascii="Times New Roman" w:hAnsi="Times New Roman" w:cs="Times New Roman"/>
-          <w:sz w:val="24"/>
-          <w:szCs w:val="24"/>
-        </w:rPr>
-        <w:t xml:space="preserve"> </w:t>
-      </w:r>
-      <w:r>
-        <w:rPr>
-          <w:rFonts w:ascii="Times New Roman" w:hAnsi="Times New Roman" w:cs="Times New Roman"/>
-          <w:sz w:val="24"/>
-          <w:szCs w:val="24"/>
-        </w:rPr>
-        <w:t>0.01 ≤ τ ≤</w:t>
-      </w:r>
-      <w:r>
-        <w:rPr>
-          <w:rFonts w:ascii="Times New Roman" w:hAnsi="Times New Roman" w:cs="Times New Roman"/>
-          <w:sz w:val="24"/>
-          <w:szCs w:val="24"/>
-        </w:rPr>
-        <w:t xml:space="preserve"> 4</w:t>
+        <w:t xml:space="preserve"> for</w:t>
+      </w:r>
+      <w:r>
+        <w:rPr>
+          <w:rFonts w:ascii="Times New Roman" w:hAnsi="Times New Roman" w:cs="Times New Roman"/>
+          <w:sz w:val="24"/>
+          <w:szCs w:val="24"/>
+        </w:rPr>
+        <w:t xml:space="preserve"> 0.01 ≤ τ ≤ 4</w:t>
       </w:r>
       <w:r>
         <w:rPr>
@@ -173,15 +103,7 @@
           <w:sz w:val="24"/>
           <w:szCs w:val="24"/>
         </w:rPr>
-        <w:t>η</w:t>
-      </w:r>
-      <w:r>
-        <w:rPr>
-          <w:rFonts w:ascii="Times New Roman" w:hAnsi="Times New Roman" w:cs="Times New Roman"/>
-          <w:sz w:val="24"/>
-          <w:szCs w:val="24"/>
-        </w:rPr>
-        <w:t xml:space="preserve"> = 0, 1, 2, 3, 4, </w:t>
+        <w:t xml:space="preserve">η = 0, 1, 2, 3, 4, </w:t>
       </w:r>
       <w:r>
         <w:rPr>
@@ -191,11 +113,9 @@
         </w:rPr>
         <w:t>and 5.</w:t>
       </w:r>
-      <w:bookmarkStart w:id="0" w:name="_GoBack"/>
-      <w:bookmarkEnd w:id="0"/>
     </w:p>
     <w:sectPr>
-      <w:pgSz w:w="12240" w:h="15840"/>
+      <w:pgSz w:w="11906" w:h="16838" w:code="9"/>
       <w:pgMar w:top="1440" w:right="1440" w:bottom="1440" w:left="1440" w:header="720" w:footer="720" w:gutter="0"/>
       <w:cols w:space="720"/>
       <w:docGrid w:linePitch="360"/>
